--- a/Artifacts/Proposal.docx
+++ b/Artifacts/Proposal.docx
@@ -530,31 +530,7 @@
           <w:color w:val="000000" w:themeColor="text1"/>
           <w:szCs w:val="24"/>
         </w:rPr>
-        <w:t xml:space="preserve">A musician must have been a member of the band for 6 months or </w:t>
-      </w:r>
-      <w:r>
-        <w:rPr>
-          <w:bCs/>
-          <w:color w:val="000000" w:themeColor="text1"/>
-          <w:szCs w:val="24"/>
-        </w:rPr>
-        <w:t>longer or have been part of a release</w:t>
-      </w:r>
-      <w:r>
-        <w:rPr>
-          <w:bCs/>
-          <w:color w:val="000000" w:themeColor="text1"/>
-          <w:szCs w:val="24"/>
-        </w:rPr>
-        <w:t>. This would be enforced by date input</w:t>
-      </w:r>
-      <w:r>
-        <w:rPr>
-          <w:bCs/>
-          <w:color w:val="000000" w:themeColor="text1"/>
-          <w:szCs w:val="24"/>
-        </w:rPr>
-        <w:t>, or a check box in the latter case</w:t>
+        <w:t>A band must have 2 or more members</w:t>
       </w:r>
       <w:r>
         <w:rPr>
@@ -598,57 +574,7 @@
           <w:color w:val="000000" w:themeColor="text1"/>
           <w:szCs w:val="24"/>
         </w:rPr>
-        <w:t>A band must have at least one release, a release being classified as anything</w:t>
-      </w:r>
-      <w:r>
-        <w:rPr>
-          <w:bCs/>
-          <w:color w:val="000000" w:themeColor="text1"/>
-          <w:szCs w:val="24"/>
-        </w:rPr>
-        <w:t xml:space="preserve">, from official channels (no bootlegs (unless they have become part of the band’s catalogue by way of influence (e.g., Mayhem’s </w:t>
-      </w:r>
-      <w:r>
-        <w:rPr>
-          <w:bCs/>
-          <w:i/>
-          <w:iCs/>
-          <w:color w:val="000000" w:themeColor="text1"/>
-          <w:szCs w:val="24"/>
-        </w:rPr>
-        <w:t>Dawn of the Black Hearts</w:t>
-      </w:r>
-      <w:r>
-        <w:rPr>
-          <w:bCs/>
-          <w:color w:val="000000" w:themeColor="text1"/>
-          <w:szCs w:val="24"/>
-        </w:rPr>
-        <w:t>)) or videos that were uploaded to YouTube or other sharing services by fans)</w:t>
-      </w:r>
-      <w:r>
-        <w:rPr>
-          <w:bCs/>
-          <w:color w:val="000000" w:themeColor="text1"/>
-          <w:szCs w:val="24"/>
-        </w:rPr>
-        <w:t xml:space="preserve"> that contains a recording (audio or visual) of the band performing. This would be enforced by an input field where the user would indicate the band</w:t>
-      </w:r>
-      <w:r>
-        <w:rPr>
-          <w:bCs/>
-          <w:color w:val="000000" w:themeColor="text1"/>
-          <w:szCs w:val="24"/>
-        </w:rPr>
-        <w:t>’</w:t>
-      </w:r>
-      <w:r>
-        <w:rPr>
-          <w:bCs/>
-          <w:color w:val="000000" w:themeColor="text1"/>
-          <w:szCs w:val="24"/>
-        </w:rPr>
-        <w:t>s number of releases.</w:t>
+        <w:t>A musician must have a role in the band.</w:t>
       </w:r>
     </w:p>
     <w:sectPr>
@@ -3470,12 +3396,9 @@
 </file>
 
 <file path=customXml/item1.xml><?xml version="1.0" encoding="utf-8"?>
-<?mso-contentType ?>
-<FormTemplates xmlns="http://schemas.microsoft.com/sharepoint/v3/contenttype/forms">
-  <Display>DocumentLibraryForm</Display>
-  <Edit>DocumentLibraryForm</Edit>
-  <New>DocumentLibraryForm</New>
-</FormTemplates>
+<p:properties xmlns:p="http://schemas.microsoft.com/office/2006/metadata/properties" xmlns:xsi="http://www.w3.org/2001/XMLSchema-instance" xmlns:pc="http://schemas.microsoft.com/office/infopath/2007/PartnerControls">
+  <documentManagement/>
+</p:properties>
 </file>
 
 <file path=customXml/item2.xml><?xml version="1.0" encoding="utf-8"?>
@@ -3702,9 +3625,12 @@
 </file>
 
 <file path=customXml/item3.xml><?xml version="1.0" encoding="utf-8"?>
-<p:properties xmlns:p="http://schemas.microsoft.com/office/2006/metadata/properties" xmlns:xsi="http://www.w3.org/2001/XMLSchema-instance" xmlns:pc="http://schemas.microsoft.com/office/infopath/2007/PartnerControls">
-  <documentManagement/>
-</p:properties>
+<?mso-contentType ?>
+<FormTemplates xmlns="http://schemas.microsoft.com/sharepoint/v3/contenttype/forms">
+  <Display>DocumentLibraryForm</Display>
+  <Edit>DocumentLibraryForm</Edit>
+  <New>DocumentLibraryForm</New>
+</FormTemplates>
 </file>
 
 <file path=customXml/item4.xml><?xml version="1.0" encoding="utf-8"?>
@@ -3780,9 +3706,10 @@
 </file>
 
 <file path=customXml/itemProps1.xml><?xml version="1.0" encoding="utf-8"?>
-<ds:datastoreItem xmlns:ds="http://schemas.openxmlformats.org/officeDocument/2006/customXml" ds:itemID="{45335D9E-91C3-416F-B3F4-6521D139A8AA}">
+<ds:datastoreItem xmlns:ds="http://schemas.openxmlformats.org/officeDocument/2006/customXml" ds:itemID="{0E92D48B-B0F2-4AD6-8E20-7345752FD9BA}">
   <ds:schemaRefs>
-    <ds:schemaRef ds:uri="http://schemas.microsoft.com/sharepoint/v3/contenttype/forms"/>
+    <ds:schemaRef ds:uri="http://schemas.microsoft.com/office/2006/metadata/properties"/>
+    <ds:schemaRef ds:uri="http://schemas.microsoft.com/office/infopath/2007/PartnerControls"/>
   </ds:schemaRefs>
 </ds:datastoreItem>
 </file>
@@ -3807,10 +3734,9 @@
 </file>
 
 <file path=customXml/itemProps3.xml><?xml version="1.0" encoding="utf-8"?>
-<ds:datastoreItem xmlns:ds="http://schemas.openxmlformats.org/officeDocument/2006/customXml" ds:itemID="{0E92D48B-B0F2-4AD6-8E20-7345752FD9BA}">
+<ds:datastoreItem xmlns:ds="http://schemas.openxmlformats.org/officeDocument/2006/customXml" ds:itemID="{45335D9E-91C3-416F-B3F4-6521D139A8AA}">
   <ds:schemaRefs>
-    <ds:schemaRef ds:uri="http://schemas.microsoft.com/office/2006/metadata/properties"/>
-    <ds:schemaRef ds:uri="http://schemas.microsoft.com/office/infopath/2007/PartnerControls"/>
+    <ds:schemaRef ds:uri="http://schemas.microsoft.com/sharepoint/v3/contenttype/forms"/>
   </ds:schemaRefs>
 </ds:datastoreItem>
 </file>
